--- a/Documentos/Requisitos/05~Tala de Eventos.docx
+++ b/Documentos/Requisitos/05~Tala de Eventos.docx
@@ -53,15 +53,7 @@
           <w:sz w:val="24"/>
           <w:szCs w:val="24"/>
         </w:rPr>
-        <w:t xml:space="preserve"> esta tela irá conter programações de eventos que está acontecendo na cidade, o usuário não precisara de nenhum cadastro ou login para visualizar os eventos</w:t>
-      </w:r>
-      <w:r>
-        <w:rPr>
-          <w:rFonts w:ascii="Arial" w:hAnsi="Arial" w:cs="Arial"/>
-          <w:sz w:val="24"/>
-          <w:szCs w:val="24"/>
-        </w:rPr>
-        <w:t>.</w:t>
+        <w:t xml:space="preserve"> esta tela irá conter programações de eventos que está acontecendo na cidade, o usuário não precisara de nenhum cadastro ou login para visualizar os eventos.</w:t>
       </w:r>
     </w:p>
     <w:p>
@@ -97,8 +89,6 @@
           <w:szCs w:val="24"/>
         </w:rPr>
       </w:pPr>
-      <w:bookmarkStart w:id="0" w:name="_GoBack"/>
-      <w:bookmarkEnd w:id="0"/>
       <w:r>
         <w:rPr>
           <w:rFonts w:ascii="Arial" w:hAnsi="Arial" w:cs="Arial"/>
@@ -218,6 +208,51 @@
       </w:r>
     </w:p>
     <w:p/>
+    <w:p>
+      <w:r>
+        <w:rPr>
+          <w:noProof/>
+          <w:lang w:eastAsia="pt-BR"/>
+        </w:rPr>
+        <w:drawing>
+          <wp:inline distT="0" distB="0" distL="0" distR="0" wp14:anchorId="3A279EC0" wp14:editId="1F81EDC0">
+            <wp:extent cx="5400040" cy="3037840"/>
+            <wp:effectExtent l="0" t="0" r="0" b="0"/>
+            <wp:docPr id="1" name="Imagem 1"/>
+            <wp:cNvGraphicFramePr>
+              <a:graphicFrameLocks xmlns:a="http://schemas.openxmlformats.org/drawingml/2006/main" noChangeAspect="1"/>
+            </wp:cNvGraphicFramePr>
+            <a:graphic xmlns:a="http://schemas.openxmlformats.org/drawingml/2006/main">
+              <a:graphicData uri="http://schemas.openxmlformats.org/drawingml/2006/picture">
+                <pic:pic xmlns:pic="http://schemas.openxmlformats.org/drawingml/2006/picture">
+                  <pic:nvPicPr>
+                    <pic:cNvPr id="1" name=""/>
+                    <pic:cNvPicPr/>
+                  </pic:nvPicPr>
+                  <pic:blipFill>
+                    <a:blip r:embed="rId5"/>
+                    <a:stretch>
+                      <a:fillRect/>
+                    </a:stretch>
+                  </pic:blipFill>
+                  <pic:spPr>
+                    <a:xfrm>
+                      <a:off x="0" y="0"/>
+                      <a:ext cx="5400040" cy="3037840"/>
+                    </a:xfrm>
+                    <a:prstGeom prst="rect">
+                      <a:avLst/>
+                    </a:prstGeom>
+                  </pic:spPr>
+                </pic:pic>
+              </a:graphicData>
+            </a:graphic>
+          </wp:inline>
+        </w:drawing>
+      </w:r>
+      <w:bookmarkStart w:id="0" w:name="_GoBack"/>
+      <w:bookmarkEnd w:id="0"/>
+    </w:p>
     <w:sectPr>
       <w:pgSz w:w="11906" w:h="16838"/>
       <w:pgMar w:top="1417" w:right="1701" w:bottom="1417" w:left="1701" w:header="708" w:footer="708" w:gutter="0"/>

--- a/Documentos/Requisitos/05~Tala de Eventos.docx
+++ b/Documentos/Requisitos/05~Tala de Eventos.docx
@@ -80,11 +80,12 @@
         <w:pStyle w:val="PargrafodaLista"/>
         <w:numPr>
           <w:ilvl w:val="0"/>
-          <w:numId w:val="1"/>
+          <w:numId w:val="4"/>
         </w:numPr>
         <w:jc w:val="both"/>
         <w:rPr>
           <w:rFonts w:ascii="Arial" w:hAnsi="Arial" w:cs="Arial"/>
+          <w:b/>
           <w:sz w:val="24"/>
           <w:szCs w:val="24"/>
         </w:rPr>
@@ -95,7 +96,147 @@
           <w:sz w:val="24"/>
           <w:szCs w:val="24"/>
         </w:rPr>
-        <w:t>Caso aperte no maps ira ser redirecionado para localização do evento</w:t>
+        <w:t>Na barra superior iremos ter um menu horizontal com os temas “Projeto pet”, “Adoção e Venda”, “Propaganda”, “Loja”, “Eventos”, ”Guia de Procura”, “Cadastre-se” (Caso não esteja logado) e “Minha Conta”.</w:t>
+      </w:r>
+    </w:p>
+    <w:p>
+      <w:pPr>
+        <w:pStyle w:val="PargrafodaLista"/>
+        <w:jc w:val="both"/>
+        <w:rPr>
+          <w:rFonts w:ascii="Arial" w:hAnsi="Arial" w:cs="Arial"/>
+          <w:b/>
+          <w:sz w:val="24"/>
+          <w:szCs w:val="24"/>
+        </w:rPr>
+      </w:pPr>
+    </w:p>
+    <w:p>
+      <w:pPr>
+        <w:pStyle w:val="PargrafodaLista"/>
+        <w:numPr>
+          <w:ilvl w:val="0"/>
+          <w:numId w:val="4"/>
+        </w:numPr>
+        <w:jc w:val="both"/>
+        <w:rPr>
+          <w:rFonts w:ascii="Arial" w:hAnsi="Arial" w:cs="Arial"/>
+          <w:b/>
+          <w:sz w:val="24"/>
+          <w:szCs w:val="24"/>
+        </w:rPr>
+      </w:pPr>
+      <w:r>
+        <w:rPr>
+          <w:rFonts w:ascii="Arial" w:hAnsi="Arial" w:cs="Arial"/>
+          <w:sz w:val="24"/>
+          <w:szCs w:val="24"/>
+        </w:rPr>
+        <w:t>Tocando em “Minha Conta” o usuário vai para a tela de login. Tocando em “Projeto Pet” o usuário vai para tela “Sobre Nós”. Os outros temas vão para suas respectivas telas.</w:t>
+      </w:r>
+    </w:p>
+    <w:p>
+      <w:pPr>
+        <w:pStyle w:val="PargrafodaLista"/>
+        <w:rPr>
+          <w:rFonts w:ascii="Arial" w:hAnsi="Arial" w:cs="Arial"/>
+          <w:b/>
+          <w:sz w:val="24"/>
+          <w:szCs w:val="24"/>
+        </w:rPr>
+      </w:pPr>
+    </w:p>
+    <w:p>
+      <w:pPr>
+        <w:pStyle w:val="PargrafodaLista"/>
+        <w:numPr>
+          <w:ilvl w:val="0"/>
+          <w:numId w:val="4"/>
+        </w:numPr>
+        <w:jc w:val="both"/>
+        <w:rPr>
+          <w:rFonts w:ascii="Arial" w:hAnsi="Arial" w:cs="Arial"/>
+          <w:b/>
+          <w:sz w:val="24"/>
+          <w:szCs w:val="24"/>
+        </w:rPr>
+      </w:pPr>
+      <w:r>
+        <w:rPr>
+          <w:rFonts w:ascii="Arial" w:hAnsi="Arial" w:cs="Arial"/>
+          <w:sz w:val="24"/>
+          <w:szCs w:val="24"/>
+        </w:rPr>
+        <w:t xml:space="preserve">Na aba será pressente um botão para Anunciar Evento. Os Anúncios serão dispostos na horizontal em retângulos e divididos em duas colunas.  </w:t>
+      </w:r>
+    </w:p>
+    <w:p>
+      <w:pPr>
+        <w:pStyle w:val="PargrafodaLista"/>
+        <w:rPr>
+          <w:rFonts w:ascii="Arial" w:hAnsi="Arial" w:cs="Arial"/>
+          <w:b/>
+          <w:sz w:val="24"/>
+          <w:szCs w:val="24"/>
+        </w:rPr>
+      </w:pPr>
+    </w:p>
+    <w:p>
+      <w:pPr>
+        <w:pStyle w:val="PargrafodaLista"/>
+        <w:numPr>
+          <w:ilvl w:val="0"/>
+          <w:numId w:val="4"/>
+        </w:numPr>
+        <w:jc w:val="both"/>
+        <w:rPr>
+          <w:rFonts w:ascii="Arial" w:hAnsi="Arial" w:cs="Arial"/>
+          <w:b/>
+          <w:sz w:val="24"/>
+          <w:szCs w:val="24"/>
+        </w:rPr>
+      </w:pPr>
+      <w:r>
+        <w:rPr>
+          <w:rFonts w:ascii="Arial" w:hAnsi="Arial" w:cs="Arial"/>
+          <w:sz w:val="24"/>
+          <w:szCs w:val="24"/>
+        </w:rPr>
+        <w:t>Na primeira coluna teremos, Nome do evento seguido abaixo por: localização, endereço, bairro. Na segunda teremos a Data e Hora seguida abaixo por: descrição (Referência do local e qual o intuito do evento).</w:t>
+      </w:r>
+    </w:p>
+    <w:p>
+      <w:pPr>
+        <w:pStyle w:val="PargrafodaLista"/>
+        <w:rPr>
+          <w:rFonts w:ascii="Arial" w:hAnsi="Arial" w:cs="Arial"/>
+          <w:b/>
+          <w:sz w:val="24"/>
+          <w:szCs w:val="24"/>
+        </w:rPr>
+      </w:pPr>
+    </w:p>
+    <w:p>
+      <w:pPr>
+        <w:pStyle w:val="PargrafodaLista"/>
+        <w:numPr>
+          <w:ilvl w:val="0"/>
+          <w:numId w:val="4"/>
+        </w:numPr>
+        <w:jc w:val="both"/>
+        <w:rPr>
+          <w:rFonts w:ascii="Arial" w:hAnsi="Arial" w:cs="Arial"/>
+          <w:sz w:val="24"/>
+          <w:szCs w:val="24"/>
+        </w:rPr>
+      </w:pPr>
+      <w:r>
+        <w:rPr>
+          <w:rFonts w:ascii="Arial" w:hAnsi="Arial" w:cs="Arial"/>
+          <w:sz w:val="24"/>
+          <w:szCs w:val="24"/>
+        </w:rPr>
+        <w:t xml:space="preserve">Apertando o botão </w:t>
       </w:r>
       <w:r>
         <w:rPr>
@@ -103,8 +244,41 @@
           <w:sz w:val="24"/>
           <w:szCs w:val="24"/>
         </w:rPr>
-        <w:t>.</w:t>
+        <w:t>“Anunciar Evento” teremos um layout em branco do anuncio para preencher.</w:t>
       </w:r>
+    </w:p>
+    <w:p>
+      <w:pPr>
+        <w:ind w:left="360"/>
+        <w:jc w:val="both"/>
+        <w:rPr>
+          <w:rFonts w:ascii="Arial" w:hAnsi="Arial" w:cs="Arial"/>
+          <w:sz w:val="24"/>
+          <w:szCs w:val="24"/>
+        </w:rPr>
+      </w:pPr>
+      <w:bookmarkStart w:id="0" w:name="_GoBack"/>
+      <w:bookmarkEnd w:id="0"/>
+    </w:p>
+    <w:p>
+      <w:pPr>
+        <w:jc w:val="both"/>
+        <w:rPr>
+          <w:rFonts w:ascii="Arial" w:hAnsi="Arial" w:cs="Arial"/>
+          <w:sz w:val="24"/>
+          <w:szCs w:val="24"/>
+        </w:rPr>
+      </w:pPr>
+    </w:p>
+    <w:p>
+      <w:pPr>
+        <w:jc w:val="both"/>
+        <w:rPr>
+          <w:rFonts w:ascii="Arial" w:hAnsi="Arial" w:cs="Arial"/>
+          <w:sz w:val="24"/>
+          <w:szCs w:val="24"/>
+        </w:rPr>
+      </w:pPr>
     </w:p>
     <w:p>
       <w:pPr>
@@ -131,11 +305,12 @@
         <w:pStyle w:val="PargrafodaLista"/>
         <w:numPr>
           <w:ilvl w:val="0"/>
-          <w:numId w:val="2"/>
+          <w:numId w:val="12"/>
         </w:numPr>
         <w:jc w:val="both"/>
         <w:rPr>
           <w:rFonts w:ascii="Arial" w:hAnsi="Arial" w:cs="Arial"/>
+          <w:b/>
           <w:sz w:val="24"/>
           <w:szCs w:val="24"/>
         </w:rPr>
@@ -146,74 +321,16 @@
           <w:sz w:val="24"/>
           <w:szCs w:val="24"/>
         </w:rPr>
-        <w:t xml:space="preserve">Caso </w:t>
-      </w:r>
-      <w:r>
-        <w:rPr>
-          <w:rFonts w:ascii="Arial" w:hAnsi="Arial" w:cs="Arial"/>
-          <w:sz w:val="24"/>
-          <w:szCs w:val="24"/>
-        </w:rPr>
-        <w:t>o usuário queira anunciar um evento ele precisa estar logado.</w:t>
+        <w:t>Somente quem estiver logado verá o botão “Anunciar Evento”.</w:t>
       </w:r>
     </w:p>
     <w:p>
-      <w:pPr>
-        <w:jc w:val="both"/>
-        <w:rPr>
-          <w:rFonts w:ascii="Arial" w:hAnsi="Arial" w:cs="Arial"/>
-          <w:sz w:val="24"/>
-          <w:szCs w:val="24"/>
-        </w:rPr>
-      </w:pPr>
-      <w:r>
-        <w:rPr>
-          <w:rFonts w:ascii="Arial" w:hAnsi="Arial" w:cs="Arial"/>
-          <w:b/>
-          <w:sz w:val="24"/>
-          <w:szCs w:val="24"/>
-        </w:rPr>
-        <w:t>Pós-condição:</w:t>
-      </w:r>
-    </w:p>
-    <w:p>
-      <w:pPr>
-        <w:pStyle w:val="PargrafodaLista"/>
-        <w:numPr>
-          <w:ilvl w:val="0"/>
-          <w:numId w:val="2"/>
-        </w:numPr>
-        <w:jc w:val="both"/>
-        <w:rPr>
-          <w:rFonts w:ascii="Arial" w:hAnsi="Arial" w:cs="Arial"/>
-          <w:sz w:val="24"/>
-          <w:szCs w:val="24"/>
-        </w:rPr>
-      </w:pPr>
-      <w:r>
-        <w:rPr>
-          <w:rFonts w:ascii="Arial" w:hAnsi="Arial" w:cs="Arial"/>
-          <w:sz w:val="24"/>
-          <w:szCs w:val="24"/>
-        </w:rPr>
-        <w:t>Apenas verificar os animais para adoção</w:t>
-      </w:r>
-      <w:r>
-        <w:rPr>
-          <w:rFonts w:ascii="Arial" w:hAnsi="Arial" w:cs="Arial"/>
-          <w:sz w:val="24"/>
-          <w:szCs w:val="24"/>
-        </w:rPr>
-        <w:t>.</w:t>
-      </w:r>
-    </w:p>
-    <w:p/>
-    <w:p>
       <w:r>
         <w:rPr>
           <w:noProof/>
           <w:lang w:eastAsia="pt-BR"/>
         </w:rPr>
+        <w:lastRenderedPageBreak/>
         <w:drawing>
           <wp:inline distT="0" distB="0" distL="0" distR="0" wp14:anchorId="3A279EC0" wp14:editId="1F81EDC0">
             <wp:extent cx="5400040" cy="3037840"/>
@@ -230,7 +347,7 @@
                     <pic:cNvPicPr/>
                   </pic:nvPicPr>
                   <pic:blipFill>
-                    <a:blip r:embed="rId5"/>
+                    <a:blip r:embed="rId6"/>
                     <a:stretch>
                       <a:fillRect/>
                     </a:stretch>
@@ -250,8 +367,6 @@
           </wp:inline>
         </w:drawing>
       </w:r>
-      <w:bookmarkStart w:id="0" w:name="_GoBack"/>
-      <w:bookmarkEnd w:id="0"/>
     </w:p>
     <w:sectPr>
       <w:pgSz w:w="11906" w:h="16838"/>
@@ -266,6 +381,684 @@
 <file path=word/numbering.xml><?xml version="1.0" encoding="utf-8"?>
 <w:numbering xmlns:wpc="http://schemas.microsoft.com/office/word/2010/wordprocessingCanvas" xmlns:cx="http://schemas.microsoft.com/office/drawing/2014/chartex" xmlns:cx1="http://schemas.microsoft.com/office/drawing/2015/9/8/chartex" xmlns:mc="http://schemas.openxmlformats.org/markup-compatibility/2006" xmlns:o="urn:schemas-microsoft-com:office:office" xmlns:r="http://schemas.openxmlformats.org/officeDocument/2006/relationships" xmlns:m="http://schemas.openxmlformats.org/officeDocument/2006/math" xmlns:v="urn:schemas-microsoft-com:vml" xmlns:wp14="http://schemas.microsoft.com/office/word/2010/wordprocessingDrawing" xmlns:wp="http://schemas.openxmlformats.org/drawingml/2006/wordprocessingDrawing" xmlns:w10="urn:schemas-microsoft-com:office:word" xmlns:w="http://schemas.openxmlformats.org/wordprocessingml/2006/main" xmlns:w14="http://schemas.microsoft.com/office/word/2010/wordml" xmlns:w15="http://schemas.microsoft.com/office/word/2012/wordml" xmlns:w16se="http://schemas.microsoft.com/office/word/2015/wordml/symex" xmlns:wpg="http://schemas.microsoft.com/office/word/2010/wordprocessingGroup" xmlns:wpi="http://schemas.microsoft.com/office/word/2010/wordprocessingInk" xmlns:wne="http://schemas.microsoft.com/office/word/2006/wordml" xmlns:wps="http://schemas.microsoft.com/office/word/2010/wordprocessingShape" mc:Ignorable="w14 w15 w16se wp14">
   <w:abstractNum w:abstractNumId="0" w15:restartNumberingAfterBreak="0">
+    <w:nsid w:val="166C7474"/>
+    <w:multiLevelType w:val="hybridMultilevel"/>
+    <w:tmpl w:val="BE928F74"/>
+    <w:lvl w:ilvl="0" w:tplc="04160001">
+      <w:start w:val="1"/>
+      <w:numFmt w:val="bullet"/>
+      <w:lvlText w:val=""/>
+      <w:lvlJc w:val="left"/>
+      <w:pPr>
+        <w:ind w:left="6480" w:hanging="360"/>
+      </w:pPr>
+      <w:rPr>
+        <w:rFonts w:ascii="Symbol" w:hAnsi="Symbol" w:hint="default"/>
+      </w:rPr>
+    </w:lvl>
+    <w:lvl w:ilvl="1" w:tplc="04160003" w:tentative="1">
+      <w:start w:val="1"/>
+      <w:numFmt w:val="bullet"/>
+      <w:lvlText w:val="o"/>
+      <w:lvlJc w:val="left"/>
+      <w:pPr>
+        <w:ind w:left="7200" w:hanging="360"/>
+      </w:pPr>
+      <w:rPr>
+        <w:rFonts w:ascii="Courier New" w:hAnsi="Courier New" w:cs="Courier New" w:hint="default"/>
+      </w:rPr>
+    </w:lvl>
+    <w:lvl w:ilvl="2" w:tplc="04160005" w:tentative="1">
+      <w:start w:val="1"/>
+      <w:numFmt w:val="bullet"/>
+      <w:lvlText w:val=""/>
+      <w:lvlJc w:val="left"/>
+      <w:pPr>
+        <w:ind w:left="7920" w:hanging="360"/>
+      </w:pPr>
+      <w:rPr>
+        <w:rFonts w:ascii="Wingdings" w:hAnsi="Wingdings" w:hint="default"/>
+      </w:rPr>
+    </w:lvl>
+    <w:lvl w:ilvl="3" w:tplc="04160001" w:tentative="1">
+      <w:start w:val="1"/>
+      <w:numFmt w:val="bullet"/>
+      <w:lvlText w:val=""/>
+      <w:lvlJc w:val="left"/>
+      <w:pPr>
+        <w:ind w:left="8640" w:hanging="360"/>
+      </w:pPr>
+      <w:rPr>
+        <w:rFonts w:ascii="Symbol" w:hAnsi="Symbol" w:hint="default"/>
+      </w:rPr>
+    </w:lvl>
+    <w:lvl w:ilvl="4" w:tplc="04160003" w:tentative="1">
+      <w:start w:val="1"/>
+      <w:numFmt w:val="bullet"/>
+      <w:lvlText w:val="o"/>
+      <w:lvlJc w:val="left"/>
+      <w:pPr>
+        <w:ind w:left="9360" w:hanging="360"/>
+      </w:pPr>
+      <w:rPr>
+        <w:rFonts w:ascii="Courier New" w:hAnsi="Courier New" w:cs="Courier New" w:hint="default"/>
+      </w:rPr>
+    </w:lvl>
+    <w:lvl w:ilvl="5" w:tplc="04160005" w:tentative="1">
+      <w:start w:val="1"/>
+      <w:numFmt w:val="bullet"/>
+      <w:lvlText w:val=""/>
+      <w:lvlJc w:val="left"/>
+      <w:pPr>
+        <w:ind w:left="10080" w:hanging="360"/>
+      </w:pPr>
+      <w:rPr>
+        <w:rFonts w:ascii="Wingdings" w:hAnsi="Wingdings" w:hint="default"/>
+      </w:rPr>
+    </w:lvl>
+    <w:lvl w:ilvl="6" w:tplc="04160001" w:tentative="1">
+      <w:start w:val="1"/>
+      <w:numFmt w:val="bullet"/>
+      <w:lvlText w:val=""/>
+      <w:lvlJc w:val="left"/>
+      <w:pPr>
+        <w:ind w:left="10800" w:hanging="360"/>
+      </w:pPr>
+      <w:rPr>
+        <w:rFonts w:ascii="Symbol" w:hAnsi="Symbol" w:hint="default"/>
+      </w:rPr>
+    </w:lvl>
+    <w:lvl w:ilvl="7" w:tplc="04160003" w:tentative="1">
+      <w:start w:val="1"/>
+      <w:numFmt w:val="bullet"/>
+      <w:lvlText w:val="o"/>
+      <w:lvlJc w:val="left"/>
+      <w:pPr>
+        <w:ind w:left="11520" w:hanging="360"/>
+      </w:pPr>
+      <w:rPr>
+        <w:rFonts w:ascii="Courier New" w:hAnsi="Courier New" w:cs="Courier New" w:hint="default"/>
+      </w:rPr>
+    </w:lvl>
+    <w:lvl w:ilvl="8" w:tplc="04160005" w:tentative="1">
+      <w:start w:val="1"/>
+      <w:numFmt w:val="bullet"/>
+      <w:lvlText w:val=""/>
+      <w:lvlJc w:val="left"/>
+      <w:pPr>
+        <w:ind w:left="12240" w:hanging="360"/>
+      </w:pPr>
+      <w:rPr>
+        <w:rFonts w:ascii="Wingdings" w:hAnsi="Wingdings" w:hint="default"/>
+      </w:rPr>
+    </w:lvl>
+  </w:abstractNum>
+  <w:abstractNum w:abstractNumId="1" w15:restartNumberingAfterBreak="0">
+    <w:nsid w:val="26151B41"/>
+    <w:multiLevelType w:val="hybridMultilevel"/>
+    <w:tmpl w:val="76F63402"/>
+    <w:lvl w:ilvl="0" w:tplc="04160001">
+      <w:start w:val="1"/>
+      <w:numFmt w:val="bullet"/>
+      <w:lvlText w:val=""/>
+      <w:lvlJc w:val="left"/>
+      <w:pPr>
+        <w:ind w:left="720" w:hanging="360"/>
+      </w:pPr>
+      <w:rPr>
+        <w:rFonts w:ascii="Symbol" w:hAnsi="Symbol" w:hint="default"/>
+      </w:rPr>
+    </w:lvl>
+    <w:lvl w:ilvl="1" w:tplc="04160003" w:tentative="1">
+      <w:start w:val="1"/>
+      <w:numFmt w:val="bullet"/>
+      <w:lvlText w:val="o"/>
+      <w:lvlJc w:val="left"/>
+      <w:pPr>
+        <w:ind w:left="1440" w:hanging="360"/>
+      </w:pPr>
+      <w:rPr>
+        <w:rFonts w:ascii="Courier New" w:hAnsi="Courier New" w:cs="Courier New" w:hint="default"/>
+      </w:rPr>
+    </w:lvl>
+    <w:lvl w:ilvl="2" w:tplc="04160005" w:tentative="1">
+      <w:start w:val="1"/>
+      <w:numFmt w:val="bullet"/>
+      <w:lvlText w:val=""/>
+      <w:lvlJc w:val="left"/>
+      <w:pPr>
+        <w:ind w:left="2160" w:hanging="360"/>
+      </w:pPr>
+      <w:rPr>
+        <w:rFonts w:ascii="Wingdings" w:hAnsi="Wingdings" w:hint="default"/>
+      </w:rPr>
+    </w:lvl>
+    <w:lvl w:ilvl="3" w:tplc="04160001" w:tentative="1">
+      <w:start w:val="1"/>
+      <w:numFmt w:val="bullet"/>
+      <w:lvlText w:val=""/>
+      <w:lvlJc w:val="left"/>
+      <w:pPr>
+        <w:ind w:left="2880" w:hanging="360"/>
+      </w:pPr>
+      <w:rPr>
+        <w:rFonts w:ascii="Symbol" w:hAnsi="Symbol" w:hint="default"/>
+      </w:rPr>
+    </w:lvl>
+    <w:lvl w:ilvl="4" w:tplc="04160003" w:tentative="1">
+      <w:start w:val="1"/>
+      <w:numFmt w:val="bullet"/>
+      <w:lvlText w:val="o"/>
+      <w:lvlJc w:val="left"/>
+      <w:pPr>
+        <w:ind w:left="3600" w:hanging="360"/>
+      </w:pPr>
+      <w:rPr>
+        <w:rFonts w:ascii="Courier New" w:hAnsi="Courier New" w:cs="Courier New" w:hint="default"/>
+      </w:rPr>
+    </w:lvl>
+    <w:lvl w:ilvl="5" w:tplc="04160005" w:tentative="1">
+      <w:start w:val="1"/>
+      <w:numFmt w:val="bullet"/>
+      <w:lvlText w:val=""/>
+      <w:lvlJc w:val="left"/>
+      <w:pPr>
+        <w:ind w:left="4320" w:hanging="360"/>
+      </w:pPr>
+      <w:rPr>
+        <w:rFonts w:ascii="Wingdings" w:hAnsi="Wingdings" w:hint="default"/>
+      </w:rPr>
+    </w:lvl>
+    <w:lvl w:ilvl="6" w:tplc="04160001" w:tentative="1">
+      <w:start w:val="1"/>
+      <w:numFmt w:val="bullet"/>
+      <w:lvlText w:val=""/>
+      <w:lvlJc w:val="left"/>
+      <w:pPr>
+        <w:ind w:left="5040" w:hanging="360"/>
+      </w:pPr>
+      <w:rPr>
+        <w:rFonts w:ascii="Symbol" w:hAnsi="Symbol" w:hint="default"/>
+      </w:rPr>
+    </w:lvl>
+    <w:lvl w:ilvl="7" w:tplc="04160003" w:tentative="1">
+      <w:start w:val="1"/>
+      <w:numFmt w:val="bullet"/>
+      <w:lvlText w:val="o"/>
+      <w:lvlJc w:val="left"/>
+      <w:pPr>
+        <w:ind w:left="5760" w:hanging="360"/>
+      </w:pPr>
+      <w:rPr>
+        <w:rFonts w:ascii="Courier New" w:hAnsi="Courier New" w:cs="Courier New" w:hint="default"/>
+      </w:rPr>
+    </w:lvl>
+    <w:lvl w:ilvl="8" w:tplc="04160005" w:tentative="1">
+      <w:start w:val="1"/>
+      <w:numFmt w:val="bullet"/>
+      <w:lvlText w:val=""/>
+      <w:lvlJc w:val="left"/>
+      <w:pPr>
+        <w:ind w:left="6480" w:hanging="360"/>
+      </w:pPr>
+      <w:rPr>
+        <w:rFonts w:ascii="Wingdings" w:hAnsi="Wingdings" w:hint="default"/>
+      </w:rPr>
+    </w:lvl>
+  </w:abstractNum>
+  <w:abstractNum w:abstractNumId="2" w15:restartNumberingAfterBreak="0">
+    <w:nsid w:val="2B2D10EC"/>
+    <w:multiLevelType w:val="hybridMultilevel"/>
+    <w:tmpl w:val="AF32B27E"/>
+    <w:lvl w:ilvl="0" w:tplc="04160001">
+      <w:start w:val="1"/>
+      <w:numFmt w:val="bullet"/>
+      <w:lvlText w:val=""/>
+      <w:lvlJc w:val="left"/>
+      <w:pPr>
+        <w:ind w:left="3600" w:hanging="360"/>
+      </w:pPr>
+      <w:rPr>
+        <w:rFonts w:ascii="Symbol" w:hAnsi="Symbol" w:hint="default"/>
+      </w:rPr>
+    </w:lvl>
+    <w:lvl w:ilvl="1" w:tplc="04160003" w:tentative="1">
+      <w:start w:val="1"/>
+      <w:numFmt w:val="bullet"/>
+      <w:lvlText w:val="o"/>
+      <w:lvlJc w:val="left"/>
+      <w:pPr>
+        <w:ind w:left="4320" w:hanging="360"/>
+      </w:pPr>
+      <w:rPr>
+        <w:rFonts w:ascii="Courier New" w:hAnsi="Courier New" w:cs="Courier New" w:hint="default"/>
+      </w:rPr>
+    </w:lvl>
+    <w:lvl w:ilvl="2" w:tplc="04160005" w:tentative="1">
+      <w:start w:val="1"/>
+      <w:numFmt w:val="bullet"/>
+      <w:lvlText w:val=""/>
+      <w:lvlJc w:val="left"/>
+      <w:pPr>
+        <w:ind w:left="5040" w:hanging="360"/>
+      </w:pPr>
+      <w:rPr>
+        <w:rFonts w:ascii="Wingdings" w:hAnsi="Wingdings" w:hint="default"/>
+      </w:rPr>
+    </w:lvl>
+    <w:lvl w:ilvl="3" w:tplc="04160001" w:tentative="1">
+      <w:start w:val="1"/>
+      <w:numFmt w:val="bullet"/>
+      <w:lvlText w:val=""/>
+      <w:lvlJc w:val="left"/>
+      <w:pPr>
+        <w:ind w:left="5760" w:hanging="360"/>
+      </w:pPr>
+      <w:rPr>
+        <w:rFonts w:ascii="Symbol" w:hAnsi="Symbol" w:hint="default"/>
+      </w:rPr>
+    </w:lvl>
+    <w:lvl w:ilvl="4" w:tplc="04160003" w:tentative="1">
+      <w:start w:val="1"/>
+      <w:numFmt w:val="bullet"/>
+      <w:lvlText w:val="o"/>
+      <w:lvlJc w:val="left"/>
+      <w:pPr>
+        <w:ind w:left="6480" w:hanging="360"/>
+      </w:pPr>
+      <w:rPr>
+        <w:rFonts w:ascii="Courier New" w:hAnsi="Courier New" w:cs="Courier New" w:hint="default"/>
+      </w:rPr>
+    </w:lvl>
+    <w:lvl w:ilvl="5" w:tplc="04160005" w:tentative="1">
+      <w:start w:val="1"/>
+      <w:numFmt w:val="bullet"/>
+      <w:lvlText w:val=""/>
+      <w:lvlJc w:val="left"/>
+      <w:pPr>
+        <w:ind w:left="7200" w:hanging="360"/>
+      </w:pPr>
+      <w:rPr>
+        <w:rFonts w:ascii="Wingdings" w:hAnsi="Wingdings" w:hint="default"/>
+      </w:rPr>
+    </w:lvl>
+    <w:lvl w:ilvl="6" w:tplc="04160001" w:tentative="1">
+      <w:start w:val="1"/>
+      <w:numFmt w:val="bullet"/>
+      <w:lvlText w:val=""/>
+      <w:lvlJc w:val="left"/>
+      <w:pPr>
+        <w:ind w:left="7920" w:hanging="360"/>
+      </w:pPr>
+      <w:rPr>
+        <w:rFonts w:ascii="Symbol" w:hAnsi="Symbol" w:hint="default"/>
+      </w:rPr>
+    </w:lvl>
+    <w:lvl w:ilvl="7" w:tplc="04160003" w:tentative="1">
+      <w:start w:val="1"/>
+      <w:numFmt w:val="bullet"/>
+      <w:lvlText w:val="o"/>
+      <w:lvlJc w:val="left"/>
+      <w:pPr>
+        <w:ind w:left="8640" w:hanging="360"/>
+      </w:pPr>
+      <w:rPr>
+        <w:rFonts w:ascii="Courier New" w:hAnsi="Courier New" w:cs="Courier New" w:hint="default"/>
+      </w:rPr>
+    </w:lvl>
+    <w:lvl w:ilvl="8" w:tplc="04160005" w:tentative="1">
+      <w:start w:val="1"/>
+      <w:numFmt w:val="bullet"/>
+      <w:lvlText w:val=""/>
+      <w:lvlJc w:val="left"/>
+      <w:pPr>
+        <w:ind w:left="9360" w:hanging="360"/>
+      </w:pPr>
+      <w:rPr>
+        <w:rFonts w:ascii="Wingdings" w:hAnsi="Wingdings" w:hint="default"/>
+      </w:rPr>
+    </w:lvl>
+  </w:abstractNum>
+  <w:abstractNum w:abstractNumId="3" w15:restartNumberingAfterBreak="0">
+    <w:nsid w:val="2B5C21DD"/>
+    <w:multiLevelType w:val="hybridMultilevel"/>
+    <w:tmpl w:val="92A404CA"/>
+    <w:lvl w:ilvl="0" w:tplc="04160001">
+      <w:start w:val="1"/>
+      <w:numFmt w:val="bullet"/>
+      <w:lvlText w:val=""/>
+      <w:lvlJc w:val="left"/>
+      <w:pPr>
+        <w:ind w:left="3600" w:hanging="360"/>
+      </w:pPr>
+      <w:rPr>
+        <w:rFonts w:ascii="Symbol" w:hAnsi="Symbol" w:hint="default"/>
+      </w:rPr>
+    </w:lvl>
+    <w:lvl w:ilvl="1" w:tplc="04160003" w:tentative="1">
+      <w:start w:val="1"/>
+      <w:numFmt w:val="bullet"/>
+      <w:lvlText w:val="o"/>
+      <w:lvlJc w:val="left"/>
+      <w:pPr>
+        <w:ind w:left="4320" w:hanging="360"/>
+      </w:pPr>
+      <w:rPr>
+        <w:rFonts w:ascii="Courier New" w:hAnsi="Courier New" w:cs="Courier New" w:hint="default"/>
+      </w:rPr>
+    </w:lvl>
+    <w:lvl w:ilvl="2" w:tplc="04160005" w:tentative="1">
+      <w:start w:val="1"/>
+      <w:numFmt w:val="bullet"/>
+      <w:lvlText w:val=""/>
+      <w:lvlJc w:val="left"/>
+      <w:pPr>
+        <w:ind w:left="5040" w:hanging="360"/>
+      </w:pPr>
+      <w:rPr>
+        <w:rFonts w:ascii="Wingdings" w:hAnsi="Wingdings" w:hint="default"/>
+      </w:rPr>
+    </w:lvl>
+    <w:lvl w:ilvl="3" w:tplc="04160001" w:tentative="1">
+      <w:start w:val="1"/>
+      <w:numFmt w:val="bullet"/>
+      <w:lvlText w:val=""/>
+      <w:lvlJc w:val="left"/>
+      <w:pPr>
+        <w:ind w:left="5760" w:hanging="360"/>
+      </w:pPr>
+      <w:rPr>
+        <w:rFonts w:ascii="Symbol" w:hAnsi="Symbol" w:hint="default"/>
+      </w:rPr>
+    </w:lvl>
+    <w:lvl w:ilvl="4" w:tplc="04160003" w:tentative="1">
+      <w:start w:val="1"/>
+      <w:numFmt w:val="bullet"/>
+      <w:lvlText w:val="o"/>
+      <w:lvlJc w:val="left"/>
+      <w:pPr>
+        <w:ind w:left="6480" w:hanging="360"/>
+      </w:pPr>
+      <w:rPr>
+        <w:rFonts w:ascii="Courier New" w:hAnsi="Courier New" w:cs="Courier New" w:hint="default"/>
+      </w:rPr>
+    </w:lvl>
+    <w:lvl w:ilvl="5" w:tplc="04160005" w:tentative="1">
+      <w:start w:val="1"/>
+      <w:numFmt w:val="bullet"/>
+      <w:lvlText w:val=""/>
+      <w:lvlJc w:val="left"/>
+      <w:pPr>
+        <w:ind w:left="7200" w:hanging="360"/>
+      </w:pPr>
+      <w:rPr>
+        <w:rFonts w:ascii="Wingdings" w:hAnsi="Wingdings" w:hint="default"/>
+      </w:rPr>
+    </w:lvl>
+    <w:lvl w:ilvl="6" w:tplc="04160001" w:tentative="1">
+      <w:start w:val="1"/>
+      <w:numFmt w:val="bullet"/>
+      <w:lvlText w:val=""/>
+      <w:lvlJc w:val="left"/>
+      <w:pPr>
+        <w:ind w:left="7920" w:hanging="360"/>
+      </w:pPr>
+      <w:rPr>
+        <w:rFonts w:ascii="Symbol" w:hAnsi="Symbol" w:hint="default"/>
+      </w:rPr>
+    </w:lvl>
+    <w:lvl w:ilvl="7" w:tplc="04160003" w:tentative="1">
+      <w:start w:val="1"/>
+      <w:numFmt w:val="bullet"/>
+      <w:lvlText w:val="o"/>
+      <w:lvlJc w:val="left"/>
+      <w:pPr>
+        <w:ind w:left="8640" w:hanging="360"/>
+      </w:pPr>
+      <w:rPr>
+        <w:rFonts w:ascii="Courier New" w:hAnsi="Courier New" w:cs="Courier New" w:hint="default"/>
+      </w:rPr>
+    </w:lvl>
+    <w:lvl w:ilvl="8" w:tplc="04160005" w:tentative="1">
+      <w:start w:val="1"/>
+      <w:numFmt w:val="bullet"/>
+      <w:lvlText w:val=""/>
+      <w:lvlJc w:val="left"/>
+      <w:pPr>
+        <w:ind w:left="9360" w:hanging="360"/>
+      </w:pPr>
+      <w:rPr>
+        <w:rFonts w:ascii="Wingdings" w:hAnsi="Wingdings" w:hint="default"/>
+      </w:rPr>
+    </w:lvl>
+  </w:abstractNum>
+  <w:abstractNum w:abstractNumId="4" w15:restartNumberingAfterBreak="0">
+    <w:nsid w:val="2C9B6551"/>
+    <w:multiLevelType w:val="hybridMultilevel"/>
+    <w:tmpl w:val="C5D03F50"/>
+    <w:lvl w:ilvl="0" w:tplc="04160001">
+      <w:start w:val="1"/>
+      <w:numFmt w:val="bullet"/>
+      <w:lvlText w:val=""/>
+      <w:lvlJc w:val="left"/>
+      <w:pPr>
+        <w:ind w:left="720" w:hanging="360"/>
+      </w:pPr>
+      <w:rPr>
+        <w:rFonts w:ascii="Symbol" w:hAnsi="Symbol" w:hint="default"/>
+      </w:rPr>
+    </w:lvl>
+    <w:lvl w:ilvl="1" w:tplc="04160003" w:tentative="1">
+      <w:start w:val="1"/>
+      <w:numFmt w:val="bullet"/>
+      <w:lvlText w:val="o"/>
+      <w:lvlJc w:val="left"/>
+      <w:pPr>
+        <w:ind w:left="1440" w:hanging="360"/>
+      </w:pPr>
+      <w:rPr>
+        <w:rFonts w:ascii="Courier New" w:hAnsi="Courier New" w:cs="Courier New" w:hint="default"/>
+      </w:rPr>
+    </w:lvl>
+    <w:lvl w:ilvl="2" w:tplc="04160005" w:tentative="1">
+      <w:start w:val="1"/>
+      <w:numFmt w:val="bullet"/>
+      <w:lvlText w:val=""/>
+      <w:lvlJc w:val="left"/>
+      <w:pPr>
+        <w:ind w:left="2160" w:hanging="360"/>
+      </w:pPr>
+      <w:rPr>
+        <w:rFonts w:ascii="Wingdings" w:hAnsi="Wingdings" w:hint="default"/>
+      </w:rPr>
+    </w:lvl>
+    <w:lvl w:ilvl="3" w:tplc="04160001" w:tentative="1">
+      <w:start w:val="1"/>
+      <w:numFmt w:val="bullet"/>
+      <w:lvlText w:val=""/>
+      <w:lvlJc w:val="left"/>
+      <w:pPr>
+        <w:ind w:left="2880" w:hanging="360"/>
+      </w:pPr>
+      <w:rPr>
+        <w:rFonts w:ascii="Symbol" w:hAnsi="Symbol" w:hint="default"/>
+      </w:rPr>
+    </w:lvl>
+    <w:lvl w:ilvl="4" w:tplc="04160003" w:tentative="1">
+      <w:start w:val="1"/>
+      <w:numFmt w:val="bullet"/>
+      <w:lvlText w:val="o"/>
+      <w:lvlJc w:val="left"/>
+      <w:pPr>
+        <w:ind w:left="3600" w:hanging="360"/>
+      </w:pPr>
+      <w:rPr>
+        <w:rFonts w:ascii="Courier New" w:hAnsi="Courier New" w:cs="Courier New" w:hint="default"/>
+      </w:rPr>
+    </w:lvl>
+    <w:lvl w:ilvl="5" w:tplc="04160005" w:tentative="1">
+      <w:start w:val="1"/>
+      <w:numFmt w:val="bullet"/>
+      <w:lvlText w:val=""/>
+      <w:lvlJc w:val="left"/>
+      <w:pPr>
+        <w:ind w:left="4320" w:hanging="360"/>
+      </w:pPr>
+      <w:rPr>
+        <w:rFonts w:ascii="Wingdings" w:hAnsi="Wingdings" w:hint="default"/>
+      </w:rPr>
+    </w:lvl>
+    <w:lvl w:ilvl="6" w:tplc="04160001" w:tentative="1">
+      <w:start w:val="1"/>
+      <w:numFmt w:val="bullet"/>
+      <w:lvlText w:val=""/>
+      <w:lvlJc w:val="left"/>
+      <w:pPr>
+        <w:ind w:left="5040" w:hanging="360"/>
+      </w:pPr>
+      <w:rPr>
+        <w:rFonts w:ascii="Symbol" w:hAnsi="Symbol" w:hint="default"/>
+      </w:rPr>
+    </w:lvl>
+    <w:lvl w:ilvl="7" w:tplc="04160003" w:tentative="1">
+      <w:start w:val="1"/>
+      <w:numFmt w:val="bullet"/>
+      <w:lvlText w:val="o"/>
+      <w:lvlJc w:val="left"/>
+      <w:pPr>
+        <w:ind w:left="5760" w:hanging="360"/>
+      </w:pPr>
+      <w:rPr>
+        <w:rFonts w:ascii="Courier New" w:hAnsi="Courier New" w:cs="Courier New" w:hint="default"/>
+      </w:rPr>
+    </w:lvl>
+    <w:lvl w:ilvl="8" w:tplc="04160005" w:tentative="1">
+      <w:start w:val="1"/>
+      <w:numFmt w:val="bullet"/>
+      <w:lvlText w:val=""/>
+      <w:lvlJc w:val="left"/>
+      <w:pPr>
+        <w:ind w:left="6480" w:hanging="360"/>
+      </w:pPr>
+      <w:rPr>
+        <w:rFonts w:ascii="Wingdings" w:hAnsi="Wingdings" w:hint="default"/>
+      </w:rPr>
+    </w:lvl>
+  </w:abstractNum>
+  <w:abstractNum w:abstractNumId="5" w15:restartNumberingAfterBreak="0">
+    <w:nsid w:val="30AD117F"/>
+    <w:multiLevelType w:val="hybridMultilevel"/>
+    <w:tmpl w:val="D4369E62"/>
+    <w:lvl w:ilvl="0" w:tplc="04160001">
+      <w:start w:val="1"/>
+      <w:numFmt w:val="bullet"/>
+      <w:lvlText w:val=""/>
+      <w:lvlJc w:val="left"/>
+      <w:pPr>
+        <w:ind w:left="3600" w:hanging="360"/>
+      </w:pPr>
+      <w:rPr>
+        <w:rFonts w:ascii="Symbol" w:hAnsi="Symbol" w:hint="default"/>
+      </w:rPr>
+    </w:lvl>
+    <w:lvl w:ilvl="1" w:tplc="04160003" w:tentative="1">
+      <w:start w:val="1"/>
+      <w:numFmt w:val="bullet"/>
+      <w:lvlText w:val="o"/>
+      <w:lvlJc w:val="left"/>
+      <w:pPr>
+        <w:ind w:left="4320" w:hanging="360"/>
+      </w:pPr>
+      <w:rPr>
+        <w:rFonts w:ascii="Courier New" w:hAnsi="Courier New" w:cs="Courier New" w:hint="default"/>
+      </w:rPr>
+    </w:lvl>
+    <w:lvl w:ilvl="2" w:tplc="04160005" w:tentative="1">
+      <w:start w:val="1"/>
+      <w:numFmt w:val="bullet"/>
+      <w:lvlText w:val=""/>
+      <w:lvlJc w:val="left"/>
+      <w:pPr>
+        <w:ind w:left="5040" w:hanging="360"/>
+      </w:pPr>
+      <w:rPr>
+        <w:rFonts w:ascii="Wingdings" w:hAnsi="Wingdings" w:hint="default"/>
+      </w:rPr>
+    </w:lvl>
+    <w:lvl w:ilvl="3" w:tplc="04160001" w:tentative="1">
+      <w:start w:val="1"/>
+      <w:numFmt w:val="bullet"/>
+      <w:lvlText w:val=""/>
+      <w:lvlJc w:val="left"/>
+      <w:pPr>
+        <w:ind w:left="5760" w:hanging="360"/>
+      </w:pPr>
+      <w:rPr>
+        <w:rFonts w:ascii="Symbol" w:hAnsi="Symbol" w:hint="default"/>
+      </w:rPr>
+    </w:lvl>
+    <w:lvl w:ilvl="4" w:tplc="04160003" w:tentative="1">
+      <w:start w:val="1"/>
+      <w:numFmt w:val="bullet"/>
+      <w:lvlText w:val="o"/>
+      <w:lvlJc w:val="left"/>
+      <w:pPr>
+        <w:ind w:left="6480" w:hanging="360"/>
+      </w:pPr>
+      <w:rPr>
+        <w:rFonts w:ascii="Courier New" w:hAnsi="Courier New" w:cs="Courier New" w:hint="default"/>
+      </w:rPr>
+    </w:lvl>
+    <w:lvl w:ilvl="5" w:tplc="04160005" w:tentative="1">
+      <w:start w:val="1"/>
+      <w:numFmt w:val="bullet"/>
+      <w:lvlText w:val=""/>
+      <w:lvlJc w:val="left"/>
+      <w:pPr>
+        <w:ind w:left="7200" w:hanging="360"/>
+      </w:pPr>
+      <w:rPr>
+        <w:rFonts w:ascii="Wingdings" w:hAnsi="Wingdings" w:hint="default"/>
+      </w:rPr>
+    </w:lvl>
+    <w:lvl w:ilvl="6" w:tplc="04160001" w:tentative="1">
+      <w:start w:val="1"/>
+      <w:numFmt w:val="bullet"/>
+      <w:lvlText w:val=""/>
+      <w:lvlJc w:val="left"/>
+      <w:pPr>
+        <w:ind w:left="7920" w:hanging="360"/>
+      </w:pPr>
+      <w:rPr>
+        <w:rFonts w:ascii="Symbol" w:hAnsi="Symbol" w:hint="default"/>
+      </w:rPr>
+    </w:lvl>
+    <w:lvl w:ilvl="7" w:tplc="04160003" w:tentative="1">
+      <w:start w:val="1"/>
+      <w:numFmt w:val="bullet"/>
+      <w:lvlText w:val="o"/>
+      <w:lvlJc w:val="left"/>
+      <w:pPr>
+        <w:ind w:left="8640" w:hanging="360"/>
+      </w:pPr>
+      <w:rPr>
+        <w:rFonts w:ascii="Courier New" w:hAnsi="Courier New" w:cs="Courier New" w:hint="default"/>
+      </w:rPr>
+    </w:lvl>
+    <w:lvl w:ilvl="8" w:tplc="04160005" w:tentative="1">
+      <w:start w:val="1"/>
+      <w:numFmt w:val="bullet"/>
+      <w:lvlText w:val=""/>
+      <w:lvlJc w:val="left"/>
+      <w:pPr>
+        <w:ind w:left="9360" w:hanging="360"/>
+      </w:pPr>
+      <w:rPr>
+        <w:rFonts w:ascii="Wingdings" w:hAnsi="Wingdings" w:hint="default"/>
+      </w:rPr>
+    </w:lvl>
+  </w:abstractNum>
+  <w:abstractNum w:abstractNumId="6" w15:restartNumberingAfterBreak="0">
     <w:nsid w:val="360350AA"/>
     <w:multiLevelType w:val="hybridMultilevel"/>
     <w:tmpl w:val="0FB4B80E"/>
@@ -378,7 +1171,7 @@
       </w:rPr>
     </w:lvl>
   </w:abstractNum>
-  <w:abstractNum w:abstractNumId="1" w15:restartNumberingAfterBreak="0">
+  <w:abstractNum w:abstractNumId="7" w15:restartNumberingAfterBreak="0">
     <w:nsid w:val="3E7425D9"/>
     <w:multiLevelType w:val="hybridMultilevel"/>
     <w:tmpl w:val="4A02BF20"/>
@@ -491,11 +1284,493 @@
       </w:rPr>
     </w:lvl>
   </w:abstractNum>
+  <w:abstractNum w:abstractNumId="8" w15:restartNumberingAfterBreak="0">
+    <w:nsid w:val="462D63F1"/>
+    <w:multiLevelType w:val="hybridMultilevel"/>
+    <w:tmpl w:val="C776801C"/>
+    <w:lvl w:ilvl="0" w:tplc="04160001">
+      <w:start w:val="1"/>
+      <w:numFmt w:val="bullet"/>
+      <w:lvlText w:val=""/>
+      <w:lvlJc w:val="left"/>
+      <w:pPr>
+        <w:ind w:left="3600" w:hanging="360"/>
+      </w:pPr>
+      <w:rPr>
+        <w:rFonts w:ascii="Symbol" w:hAnsi="Symbol" w:hint="default"/>
+      </w:rPr>
+    </w:lvl>
+    <w:lvl w:ilvl="1" w:tplc="04160003" w:tentative="1">
+      <w:start w:val="1"/>
+      <w:numFmt w:val="bullet"/>
+      <w:lvlText w:val="o"/>
+      <w:lvlJc w:val="left"/>
+      <w:pPr>
+        <w:ind w:left="4320" w:hanging="360"/>
+      </w:pPr>
+      <w:rPr>
+        <w:rFonts w:ascii="Courier New" w:hAnsi="Courier New" w:cs="Courier New" w:hint="default"/>
+      </w:rPr>
+    </w:lvl>
+    <w:lvl w:ilvl="2" w:tplc="04160005" w:tentative="1">
+      <w:start w:val="1"/>
+      <w:numFmt w:val="bullet"/>
+      <w:lvlText w:val=""/>
+      <w:lvlJc w:val="left"/>
+      <w:pPr>
+        <w:ind w:left="5040" w:hanging="360"/>
+      </w:pPr>
+      <w:rPr>
+        <w:rFonts w:ascii="Wingdings" w:hAnsi="Wingdings" w:hint="default"/>
+      </w:rPr>
+    </w:lvl>
+    <w:lvl w:ilvl="3" w:tplc="04160001" w:tentative="1">
+      <w:start w:val="1"/>
+      <w:numFmt w:val="bullet"/>
+      <w:lvlText w:val=""/>
+      <w:lvlJc w:val="left"/>
+      <w:pPr>
+        <w:ind w:left="5760" w:hanging="360"/>
+      </w:pPr>
+      <w:rPr>
+        <w:rFonts w:ascii="Symbol" w:hAnsi="Symbol" w:hint="default"/>
+      </w:rPr>
+    </w:lvl>
+    <w:lvl w:ilvl="4" w:tplc="04160003" w:tentative="1">
+      <w:start w:val="1"/>
+      <w:numFmt w:val="bullet"/>
+      <w:lvlText w:val="o"/>
+      <w:lvlJc w:val="left"/>
+      <w:pPr>
+        <w:ind w:left="6480" w:hanging="360"/>
+      </w:pPr>
+      <w:rPr>
+        <w:rFonts w:ascii="Courier New" w:hAnsi="Courier New" w:cs="Courier New" w:hint="default"/>
+      </w:rPr>
+    </w:lvl>
+    <w:lvl w:ilvl="5" w:tplc="04160005" w:tentative="1">
+      <w:start w:val="1"/>
+      <w:numFmt w:val="bullet"/>
+      <w:lvlText w:val=""/>
+      <w:lvlJc w:val="left"/>
+      <w:pPr>
+        <w:ind w:left="7200" w:hanging="360"/>
+      </w:pPr>
+      <w:rPr>
+        <w:rFonts w:ascii="Wingdings" w:hAnsi="Wingdings" w:hint="default"/>
+      </w:rPr>
+    </w:lvl>
+    <w:lvl w:ilvl="6" w:tplc="04160001" w:tentative="1">
+      <w:start w:val="1"/>
+      <w:numFmt w:val="bullet"/>
+      <w:lvlText w:val=""/>
+      <w:lvlJc w:val="left"/>
+      <w:pPr>
+        <w:ind w:left="7920" w:hanging="360"/>
+      </w:pPr>
+      <w:rPr>
+        <w:rFonts w:ascii="Symbol" w:hAnsi="Symbol" w:hint="default"/>
+      </w:rPr>
+    </w:lvl>
+    <w:lvl w:ilvl="7" w:tplc="04160003" w:tentative="1">
+      <w:start w:val="1"/>
+      <w:numFmt w:val="bullet"/>
+      <w:lvlText w:val="o"/>
+      <w:lvlJc w:val="left"/>
+      <w:pPr>
+        <w:ind w:left="8640" w:hanging="360"/>
+      </w:pPr>
+      <w:rPr>
+        <w:rFonts w:ascii="Courier New" w:hAnsi="Courier New" w:cs="Courier New" w:hint="default"/>
+      </w:rPr>
+    </w:lvl>
+    <w:lvl w:ilvl="8" w:tplc="04160005" w:tentative="1">
+      <w:start w:val="1"/>
+      <w:numFmt w:val="bullet"/>
+      <w:lvlText w:val=""/>
+      <w:lvlJc w:val="left"/>
+      <w:pPr>
+        <w:ind w:left="9360" w:hanging="360"/>
+      </w:pPr>
+      <w:rPr>
+        <w:rFonts w:ascii="Wingdings" w:hAnsi="Wingdings" w:hint="default"/>
+      </w:rPr>
+    </w:lvl>
+  </w:abstractNum>
+  <w:abstractNum w:abstractNumId="9" w15:restartNumberingAfterBreak="0">
+    <w:nsid w:val="522C3724"/>
+    <w:multiLevelType w:val="hybridMultilevel"/>
+    <w:tmpl w:val="3C76059A"/>
+    <w:lvl w:ilvl="0" w:tplc="04160001">
+      <w:start w:val="1"/>
+      <w:numFmt w:val="bullet"/>
+      <w:lvlText w:val=""/>
+      <w:lvlJc w:val="left"/>
+      <w:pPr>
+        <w:ind w:left="3600" w:hanging="360"/>
+      </w:pPr>
+      <w:rPr>
+        <w:rFonts w:ascii="Symbol" w:hAnsi="Symbol" w:hint="default"/>
+      </w:rPr>
+    </w:lvl>
+    <w:lvl w:ilvl="1" w:tplc="04160003" w:tentative="1">
+      <w:start w:val="1"/>
+      <w:numFmt w:val="bullet"/>
+      <w:lvlText w:val="o"/>
+      <w:lvlJc w:val="left"/>
+      <w:pPr>
+        <w:ind w:left="4320" w:hanging="360"/>
+      </w:pPr>
+      <w:rPr>
+        <w:rFonts w:ascii="Courier New" w:hAnsi="Courier New" w:cs="Courier New" w:hint="default"/>
+      </w:rPr>
+    </w:lvl>
+    <w:lvl w:ilvl="2" w:tplc="04160005" w:tentative="1">
+      <w:start w:val="1"/>
+      <w:numFmt w:val="bullet"/>
+      <w:lvlText w:val=""/>
+      <w:lvlJc w:val="left"/>
+      <w:pPr>
+        <w:ind w:left="5040" w:hanging="360"/>
+      </w:pPr>
+      <w:rPr>
+        <w:rFonts w:ascii="Wingdings" w:hAnsi="Wingdings" w:hint="default"/>
+      </w:rPr>
+    </w:lvl>
+    <w:lvl w:ilvl="3" w:tplc="04160001" w:tentative="1">
+      <w:start w:val="1"/>
+      <w:numFmt w:val="bullet"/>
+      <w:lvlText w:val=""/>
+      <w:lvlJc w:val="left"/>
+      <w:pPr>
+        <w:ind w:left="5760" w:hanging="360"/>
+      </w:pPr>
+      <w:rPr>
+        <w:rFonts w:ascii="Symbol" w:hAnsi="Symbol" w:hint="default"/>
+      </w:rPr>
+    </w:lvl>
+    <w:lvl w:ilvl="4" w:tplc="04160003" w:tentative="1">
+      <w:start w:val="1"/>
+      <w:numFmt w:val="bullet"/>
+      <w:lvlText w:val="o"/>
+      <w:lvlJc w:val="left"/>
+      <w:pPr>
+        <w:ind w:left="6480" w:hanging="360"/>
+      </w:pPr>
+      <w:rPr>
+        <w:rFonts w:ascii="Courier New" w:hAnsi="Courier New" w:cs="Courier New" w:hint="default"/>
+      </w:rPr>
+    </w:lvl>
+    <w:lvl w:ilvl="5" w:tplc="04160005" w:tentative="1">
+      <w:start w:val="1"/>
+      <w:numFmt w:val="bullet"/>
+      <w:lvlText w:val=""/>
+      <w:lvlJc w:val="left"/>
+      <w:pPr>
+        <w:ind w:left="7200" w:hanging="360"/>
+      </w:pPr>
+      <w:rPr>
+        <w:rFonts w:ascii="Wingdings" w:hAnsi="Wingdings" w:hint="default"/>
+      </w:rPr>
+    </w:lvl>
+    <w:lvl w:ilvl="6" w:tplc="04160001" w:tentative="1">
+      <w:start w:val="1"/>
+      <w:numFmt w:val="bullet"/>
+      <w:lvlText w:val=""/>
+      <w:lvlJc w:val="left"/>
+      <w:pPr>
+        <w:ind w:left="7920" w:hanging="360"/>
+      </w:pPr>
+      <w:rPr>
+        <w:rFonts w:ascii="Symbol" w:hAnsi="Symbol" w:hint="default"/>
+      </w:rPr>
+    </w:lvl>
+    <w:lvl w:ilvl="7" w:tplc="04160003" w:tentative="1">
+      <w:start w:val="1"/>
+      <w:numFmt w:val="bullet"/>
+      <w:lvlText w:val="o"/>
+      <w:lvlJc w:val="left"/>
+      <w:pPr>
+        <w:ind w:left="8640" w:hanging="360"/>
+      </w:pPr>
+      <w:rPr>
+        <w:rFonts w:ascii="Courier New" w:hAnsi="Courier New" w:cs="Courier New" w:hint="default"/>
+      </w:rPr>
+    </w:lvl>
+    <w:lvl w:ilvl="8" w:tplc="04160005" w:tentative="1">
+      <w:start w:val="1"/>
+      <w:numFmt w:val="bullet"/>
+      <w:lvlText w:val=""/>
+      <w:lvlJc w:val="left"/>
+      <w:pPr>
+        <w:ind w:left="9360" w:hanging="360"/>
+      </w:pPr>
+      <w:rPr>
+        <w:rFonts w:ascii="Wingdings" w:hAnsi="Wingdings" w:hint="default"/>
+      </w:rPr>
+    </w:lvl>
+  </w:abstractNum>
+  <w:abstractNum w:abstractNumId="10" w15:restartNumberingAfterBreak="0">
+    <w:nsid w:val="537B6351"/>
+    <w:multiLevelType w:val="hybridMultilevel"/>
+    <w:tmpl w:val="C6567BDA"/>
+    <w:lvl w:ilvl="0" w:tplc="04160001">
+      <w:start w:val="1"/>
+      <w:numFmt w:val="bullet"/>
+      <w:lvlText w:val=""/>
+      <w:lvlJc w:val="left"/>
+      <w:pPr>
+        <w:ind w:left="6480" w:hanging="360"/>
+      </w:pPr>
+      <w:rPr>
+        <w:rFonts w:ascii="Symbol" w:hAnsi="Symbol" w:hint="default"/>
+      </w:rPr>
+    </w:lvl>
+    <w:lvl w:ilvl="1" w:tplc="04160003" w:tentative="1">
+      <w:start w:val="1"/>
+      <w:numFmt w:val="bullet"/>
+      <w:lvlText w:val="o"/>
+      <w:lvlJc w:val="left"/>
+      <w:pPr>
+        <w:ind w:left="7200" w:hanging="360"/>
+      </w:pPr>
+      <w:rPr>
+        <w:rFonts w:ascii="Courier New" w:hAnsi="Courier New" w:cs="Courier New" w:hint="default"/>
+      </w:rPr>
+    </w:lvl>
+    <w:lvl w:ilvl="2" w:tplc="04160005" w:tentative="1">
+      <w:start w:val="1"/>
+      <w:numFmt w:val="bullet"/>
+      <w:lvlText w:val=""/>
+      <w:lvlJc w:val="left"/>
+      <w:pPr>
+        <w:ind w:left="7920" w:hanging="360"/>
+      </w:pPr>
+      <w:rPr>
+        <w:rFonts w:ascii="Wingdings" w:hAnsi="Wingdings" w:hint="default"/>
+      </w:rPr>
+    </w:lvl>
+    <w:lvl w:ilvl="3" w:tplc="04160001" w:tentative="1">
+      <w:start w:val="1"/>
+      <w:numFmt w:val="bullet"/>
+      <w:lvlText w:val=""/>
+      <w:lvlJc w:val="left"/>
+      <w:pPr>
+        <w:ind w:left="8640" w:hanging="360"/>
+      </w:pPr>
+      <w:rPr>
+        <w:rFonts w:ascii="Symbol" w:hAnsi="Symbol" w:hint="default"/>
+      </w:rPr>
+    </w:lvl>
+    <w:lvl w:ilvl="4" w:tplc="04160003" w:tentative="1">
+      <w:start w:val="1"/>
+      <w:numFmt w:val="bullet"/>
+      <w:lvlText w:val="o"/>
+      <w:lvlJc w:val="left"/>
+      <w:pPr>
+        <w:ind w:left="9360" w:hanging="360"/>
+      </w:pPr>
+      <w:rPr>
+        <w:rFonts w:ascii="Courier New" w:hAnsi="Courier New" w:cs="Courier New" w:hint="default"/>
+      </w:rPr>
+    </w:lvl>
+    <w:lvl w:ilvl="5" w:tplc="04160005" w:tentative="1">
+      <w:start w:val="1"/>
+      <w:numFmt w:val="bullet"/>
+      <w:lvlText w:val=""/>
+      <w:lvlJc w:val="left"/>
+      <w:pPr>
+        <w:ind w:left="10080" w:hanging="360"/>
+      </w:pPr>
+      <w:rPr>
+        <w:rFonts w:ascii="Wingdings" w:hAnsi="Wingdings" w:hint="default"/>
+      </w:rPr>
+    </w:lvl>
+    <w:lvl w:ilvl="6" w:tplc="04160001" w:tentative="1">
+      <w:start w:val="1"/>
+      <w:numFmt w:val="bullet"/>
+      <w:lvlText w:val=""/>
+      <w:lvlJc w:val="left"/>
+      <w:pPr>
+        <w:ind w:left="10800" w:hanging="360"/>
+      </w:pPr>
+      <w:rPr>
+        <w:rFonts w:ascii="Symbol" w:hAnsi="Symbol" w:hint="default"/>
+      </w:rPr>
+    </w:lvl>
+    <w:lvl w:ilvl="7" w:tplc="04160003" w:tentative="1">
+      <w:start w:val="1"/>
+      <w:numFmt w:val="bullet"/>
+      <w:lvlText w:val="o"/>
+      <w:lvlJc w:val="left"/>
+      <w:pPr>
+        <w:ind w:left="11520" w:hanging="360"/>
+      </w:pPr>
+      <w:rPr>
+        <w:rFonts w:ascii="Courier New" w:hAnsi="Courier New" w:cs="Courier New" w:hint="default"/>
+      </w:rPr>
+    </w:lvl>
+    <w:lvl w:ilvl="8" w:tplc="04160005" w:tentative="1">
+      <w:start w:val="1"/>
+      <w:numFmt w:val="bullet"/>
+      <w:lvlText w:val=""/>
+      <w:lvlJc w:val="left"/>
+      <w:pPr>
+        <w:ind w:left="12240" w:hanging="360"/>
+      </w:pPr>
+      <w:rPr>
+        <w:rFonts w:ascii="Wingdings" w:hAnsi="Wingdings" w:hint="default"/>
+      </w:rPr>
+    </w:lvl>
+  </w:abstractNum>
+  <w:abstractNum w:abstractNumId="11" w15:restartNumberingAfterBreak="0">
+    <w:nsid w:val="5F673A90"/>
+    <w:multiLevelType w:val="hybridMultilevel"/>
+    <w:tmpl w:val="B352DD8E"/>
+    <w:lvl w:ilvl="0" w:tplc="04160001">
+      <w:start w:val="1"/>
+      <w:numFmt w:val="bullet"/>
+      <w:lvlText w:val=""/>
+      <w:lvlJc w:val="left"/>
+      <w:pPr>
+        <w:ind w:left="720" w:hanging="360"/>
+      </w:pPr>
+      <w:rPr>
+        <w:rFonts w:ascii="Symbol" w:hAnsi="Symbol" w:hint="default"/>
+      </w:rPr>
+    </w:lvl>
+    <w:lvl w:ilvl="1" w:tplc="04160003" w:tentative="1">
+      <w:start w:val="1"/>
+      <w:numFmt w:val="bullet"/>
+      <w:lvlText w:val="o"/>
+      <w:lvlJc w:val="left"/>
+      <w:pPr>
+        <w:ind w:left="1440" w:hanging="360"/>
+      </w:pPr>
+      <w:rPr>
+        <w:rFonts w:ascii="Courier New" w:hAnsi="Courier New" w:cs="Courier New" w:hint="default"/>
+      </w:rPr>
+    </w:lvl>
+    <w:lvl w:ilvl="2" w:tplc="04160005" w:tentative="1">
+      <w:start w:val="1"/>
+      <w:numFmt w:val="bullet"/>
+      <w:lvlText w:val=""/>
+      <w:lvlJc w:val="left"/>
+      <w:pPr>
+        <w:ind w:left="2160" w:hanging="360"/>
+      </w:pPr>
+      <w:rPr>
+        <w:rFonts w:ascii="Wingdings" w:hAnsi="Wingdings" w:hint="default"/>
+      </w:rPr>
+    </w:lvl>
+    <w:lvl w:ilvl="3" w:tplc="04160001" w:tentative="1">
+      <w:start w:val="1"/>
+      <w:numFmt w:val="bullet"/>
+      <w:lvlText w:val=""/>
+      <w:lvlJc w:val="left"/>
+      <w:pPr>
+        <w:ind w:left="2880" w:hanging="360"/>
+      </w:pPr>
+      <w:rPr>
+        <w:rFonts w:ascii="Symbol" w:hAnsi="Symbol" w:hint="default"/>
+      </w:rPr>
+    </w:lvl>
+    <w:lvl w:ilvl="4" w:tplc="04160003" w:tentative="1">
+      <w:start w:val="1"/>
+      <w:numFmt w:val="bullet"/>
+      <w:lvlText w:val="o"/>
+      <w:lvlJc w:val="left"/>
+      <w:pPr>
+        <w:ind w:left="3600" w:hanging="360"/>
+      </w:pPr>
+      <w:rPr>
+        <w:rFonts w:ascii="Courier New" w:hAnsi="Courier New" w:cs="Courier New" w:hint="default"/>
+      </w:rPr>
+    </w:lvl>
+    <w:lvl w:ilvl="5" w:tplc="04160005" w:tentative="1">
+      <w:start w:val="1"/>
+      <w:numFmt w:val="bullet"/>
+      <w:lvlText w:val=""/>
+      <w:lvlJc w:val="left"/>
+      <w:pPr>
+        <w:ind w:left="4320" w:hanging="360"/>
+      </w:pPr>
+      <w:rPr>
+        <w:rFonts w:ascii="Wingdings" w:hAnsi="Wingdings" w:hint="default"/>
+      </w:rPr>
+    </w:lvl>
+    <w:lvl w:ilvl="6" w:tplc="04160001" w:tentative="1">
+      <w:start w:val="1"/>
+      <w:numFmt w:val="bullet"/>
+      <w:lvlText w:val=""/>
+      <w:lvlJc w:val="left"/>
+      <w:pPr>
+        <w:ind w:left="5040" w:hanging="360"/>
+      </w:pPr>
+      <w:rPr>
+        <w:rFonts w:ascii="Symbol" w:hAnsi="Symbol" w:hint="default"/>
+      </w:rPr>
+    </w:lvl>
+    <w:lvl w:ilvl="7" w:tplc="04160003" w:tentative="1">
+      <w:start w:val="1"/>
+      <w:numFmt w:val="bullet"/>
+      <w:lvlText w:val="o"/>
+      <w:lvlJc w:val="left"/>
+      <w:pPr>
+        <w:ind w:left="5760" w:hanging="360"/>
+      </w:pPr>
+      <w:rPr>
+        <w:rFonts w:ascii="Courier New" w:hAnsi="Courier New" w:cs="Courier New" w:hint="default"/>
+      </w:rPr>
+    </w:lvl>
+    <w:lvl w:ilvl="8" w:tplc="04160005" w:tentative="1">
+      <w:start w:val="1"/>
+      <w:numFmt w:val="bullet"/>
+      <w:lvlText w:val=""/>
+      <w:lvlJc w:val="left"/>
+      <w:pPr>
+        <w:ind w:left="6480" w:hanging="360"/>
+      </w:pPr>
+      <w:rPr>
+        <w:rFonts w:ascii="Wingdings" w:hAnsi="Wingdings" w:hint="default"/>
+      </w:rPr>
+    </w:lvl>
+  </w:abstractNum>
   <w:num w:numId="1">
-    <w:abstractNumId w:val="1"/>
+    <w:abstractNumId w:val="7"/>
   </w:num>
   <w:num w:numId="2">
+    <w:abstractNumId w:val="6"/>
+  </w:num>
+  <w:num w:numId="3">
+    <w:abstractNumId w:val="11"/>
+  </w:num>
+  <w:num w:numId="4">
+    <w:abstractNumId w:val="4"/>
+  </w:num>
+  <w:num w:numId="5">
+    <w:abstractNumId w:val="9"/>
+  </w:num>
+  <w:num w:numId="6">
+    <w:abstractNumId w:val="2"/>
+  </w:num>
+  <w:num w:numId="7">
     <w:abstractNumId w:val="0"/>
+  </w:num>
+  <w:num w:numId="8">
+    <w:abstractNumId w:val="3"/>
+  </w:num>
+  <w:num w:numId="9">
+    <w:abstractNumId w:val="10"/>
+  </w:num>
+  <w:num w:numId="10">
+    <w:abstractNumId w:val="5"/>
+  </w:num>
+  <w:num w:numId="11">
+    <w:abstractNumId w:val="8"/>
+  </w:num>
+  <w:num w:numId="12">
+    <w:abstractNumId w:val="1"/>
   </w:num>
 </w:numbering>
 </file>
@@ -1195,4 +2470,16 @@
     </a:ext>
   </a:extLst>
 </a:theme>
+</file>
+
+<file path=customXml/item1.xml><?xml version="1.0" encoding="utf-8"?>
+<b:Sources xmlns:b="http://schemas.openxmlformats.org/officeDocument/2006/bibliography" xmlns="http://schemas.openxmlformats.org/officeDocument/2006/bibliography" SelectedStyle="\APASixthEditionOfficeOnline.xsl" StyleName="APA" Version="6"/>
+</file>
+
+<file path=customXml/itemProps1.xml><?xml version="1.0" encoding="utf-8"?>
+<ds:datastoreItem xmlns:ds="http://schemas.openxmlformats.org/officeDocument/2006/customXml" ds:itemID="{3D740196-1AA6-49F4-9B38-14DABB7EB6CD}">
+  <ds:schemaRefs>
+    <ds:schemaRef ds:uri="http://schemas.openxmlformats.org/officeDocument/2006/bibliography"/>
+  </ds:schemaRefs>
+</ds:datastoreItem>
 </file>